--- a/References/projectnotes.docx
+++ b/References/projectnotes.docx
@@ -27,8 +27,21 @@
     </w:p>
     <w:p>
       <w:r>
-        <w:t>--xmpp sits on top of Jabber for whatsapp</w:t>
-      </w:r>
+        <w:t>--</w:t>
+      </w:r>
+      <w:proofErr w:type="spellStart"/>
+      <w:r>
+        <w:t>xmpp</w:t>
+      </w:r>
+      <w:proofErr w:type="spellEnd"/>
+      <w:r>
+        <w:t xml:space="preserve"> sits on top of Jabber for </w:t>
+      </w:r>
+      <w:proofErr w:type="spellStart"/>
+      <w:r>
+        <w:t>whatsapp</w:t>
+      </w:r>
+      <w:proofErr w:type="spellEnd"/>
     </w:p>
     <w:p/>
     <w:p>
@@ -82,13 +95,23 @@
           <w:u w:val="none"/>
         </w:rPr>
       </w:pPr>
+      <w:proofErr w:type="spellStart"/>
       <w:r>
         <w:rPr>
           <w:rStyle w:val="Hyperlink"/>
           <w:color w:val="auto"/>
           <w:u w:val="none"/>
         </w:rPr>
-        <w:t>npm Package development??</w:t>
+        <w:t>npm</w:t>
+      </w:r>
+      <w:proofErr w:type="spellEnd"/>
+      <w:r>
+        <w:rPr>
+          <w:rStyle w:val="Hyperlink"/>
+          <w:color w:val="auto"/>
+          <w:u w:val="none"/>
+        </w:rPr>
+        <w:t xml:space="preserve"> Package development??</w:t>
       </w:r>
     </w:p>
     <w:p>
@@ -105,8 +128,13 @@
       <w:pPr>
         <w:pStyle w:val="Heading1"/>
       </w:pPr>
-      <w:r>
-        <w:t>Over arching project</w:t>
+      <w:proofErr w:type="spellStart"/>
+      <w:r>
+        <w:t>Over arching</w:t>
+      </w:r>
+      <w:proofErr w:type="spellEnd"/>
+      <w:r>
+        <w:t xml:space="preserve"> project</w:t>
       </w:r>
     </w:p>
     <w:p>
@@ -125,8 +153,9 @@
           <w:sz w:val="28"/>
           <w:szCs w:val="28"/>
         </w:rPr>
-        <w:t>Develop an npm Package that can allow two clients to communicate with each other through my server</w:t>
-      </w:r>
+        <w:t xml:space="preserve">Develop an </w:t>
+      </w:r>
+      <w:proofErr w:type="spellStart"/>
       <w:r>
         <w:rPr>
           <w:b/>
@@ -134,6 +163,25 @@
           <w:sz w:val="28"/>
           <w:szCs w:val="28"/>
         </w:rPr>
+        <w:t>npm</w:t>
+      </w:r>
+      <w:proofErr w:type="spellEnd"/>
+      <w:r>
+        <w:rPr>
+          <w:b/>
+          <w:bCs/>
+          <w:sz w:val="28"/>
+          <w:szCs w:val="28"/>
+        </w:rPr>
+        <w:t xml:space="preserve"> Package that can allow two clients to communicate with each other through my server</w:t>
+      </w:r>
+      <w:r>
+        <w:rPr>
+          <w:b/>
+          <w:bCs/>
+          <w:sz w:val="28"/>
+          <w:szCs w:val="28"/>
+        </w:rPr>
         <w:t>(VM).</w:t>
       </w:r>
     </w:p>
@@ -154,7 +202,15 @@
     </w:p>
     <w:p>
       <w:r>
-        <w:t>Deploy server and allow it to receive messages through web sockets/httpRequests (preferably Java)</w:t>
+        <w:t>Deploy server and allow it to receive messages through web sockets/</w:t>
+      </w:r>
+      <w:proofErr w:type="spellStart"/>
+      <w:r>
+        <w:t>httpRequests</w:t>
+      </w:r>
+      <w:proofErr w:type="spellEnd"/>
+      <w:r>
+        <w:t xml:space="preserve"> (preferably Java)</w:t>
       </w:r>
     </w:p>
     <w:p>
@@ -214,12 +270,28 @@
     </w:p>
     <w:p>
       <w:r>
-        <w:t>To do… research on people building npm packages and using them in angular projects</w:t>
-      </w:r>
-    </w:p>
-    <w:p>
-      <w:r>
-        <w:t xml:space="preserve">Establish a connection with the websocket on the </w:t>
+        <w:t xml:space="preserve">To do… research on people building </w:t>
+      </w:r>
+      <w:proofErr w:type="spellStart"/>
+      <w:r>
+        <w:t>npm</w:t>
+      </w:r>
+      <w:proofErr w:type="spellEnd"/>
+      <w:r>
+        <w:t xml:space="preserve"> packages and using them in angular projects</w:t>
+      </w:r>
+    </w:p>
+    <w:p>
+      <w:r>
+        <w:t xml:space="preserve">Establish a connection with the </w:t>
+      </w:r>
+      <w:proofErr w:type="spellStart"/>
+      <w:r>
+        <w:t>websocket</w:t>
+      </w:r>
+      <w:proofErr w:type="spellEnd"/>
+      <w:r>
+        <w:t xml:space="preserve"> on the </w:t>
       </w:r>
       <w:r>
         <w:t>server</w:t>
@@ -263,7 +335,15 @@
     <w:p/>
     <w:p>
       <w:r>
-        <w:t>installing a typescript dependency in the npm package</w:t>
+        <w:t xml:space="preserve">installing a typescript dependency in the </w:t>
+      </w:r>
+      <w:proofErr w:type="spellStart"/>
+      <w:r>
+        <w:t>npm</w:t>
+      </w:r>
+      <w:proofErr w:type="spellEnd"/>
+      <w:r>
+        <w:t xml:space="preserve"> package</w:t>
       </w:r>
     </w:p>
     <w:p>
@@ -273,21 +353,22 @@
           <w:spacing w:val="-5"/>
         </w:rPr>
       </w:pPr>
+      <w:proofErr w:type="spellStart"/>
       <w:r>
         <w:rPr>
           <w:rFonts w:ascii="Courier New" w:hAnsi="Courier New" w:cs="Courier New"/>
           <w:spacing w:val="-5"/>
         </w:rPr>
-        <w:t>npm install --save-dev typescript</w:t>
-      </w:r>
-    </w:p>
-    <w:p>
-      <w:pPr>
+        <w:t>npm</w:t>
+      </w:r>
+      <w:proofErr w:type="spellEnd"/>
+      <w:r>
         <w:rPr>
           <w:rFonts w:ascii="Courier New" w:hAnsi="Courier New" w:cs="Courier New"/>
           <w:spacing w:val="-5"/>
         </w:rPr>
-      </w:pPr>
+        <w:t xml:space="preserve"> install --save-dev typescript</w:t>
+      </w:r>
     </w:p>
     <w:p>
       <w:pPr>
@@ -304,11 +385,19 @@
           <w:spacing w:val="-5"/>
         </w:rPr>
       </w:pPr>
-      <w:r>
+    </w:p>
+    <w:p>
+      <w:pPr>
         <w:rPr>
           <w:rFonts w:ascii="Courier New" w:hAnsi="Courier New" w:cs="Courier New"/>
           <w:spacing w:val="-5"/>
         </w:rPr>
+      </w:pPr>
+      <w:r>
+        <w:rPr>
+          <w:rFonts w:ascii="Courier New" w:hAnsi="Courier New" w:cs="Courier New"/>
+          <w:spacing w:val="-5"/>
+        </w:rPr>
         <w:t>see this for help</w:t>
       </w:r>
     </w:p>
@@ -339,8 +428,21 @@
     </w:p>
     <w:p>
       <w:r>
-        <w:t>video for making a restFUl api</w:t>
-      </w:r>
+        <w:t xml:space="preserve">video for making a </w:t>
+      </w:r>
+      <w:proofErr w:type="spellStart"/>
+      <w:r>
+        <w:t>restFUl</w:t>
+      </w:r>
+      <w:proofErr w:type="spellEnd"/>
+      <w:r>
+        <w:t xml:space="preserve"> </w:t>
+      </w:r>
+      <w:proofErr w:type="spellStart"/>
+      <w:r>
+        <w:t>api</w:t>
+      </w:r>
+      <w:proofErr w:type="spellEnd"/>
     </w:p>
     <w:p>
       <w:pPr>
@@ -393,7 +495,15 @@
     </w:p>
     <w:p>
       <w:r>
-        <w:t>using xmlHttpRequest (use this for function??)</w:t>
+        <w:t xml:space="preserve">using </w:t>
+      </w:r>
+      <w:proofErr w:type="spellStart"/>
+      <w:r>
+        <w:t>xmlHttpRequest</w:t>
+      </w:r>
+      <w:proofErr w:type="spellEnd"/>
+      <w:r>
+        <w:t xml:space="preserve"> (use this for function??)</w:t>
       </w:r>
     </w:p>
     <w:p>
@@ -459,8 +569,18 @@
           <w:color w:val="auto"/>
           <w:u w:val="none"/>
         </w:rPr>
-        <w:t>used this to make first get request api</w:t>
-      </w:r>
+        <w:t xml:space="preserve">used this to make first get request </w:t>
+      </w:r>
+      <w:proofErr w:type="spellStart"/>
+      <w:r>
+        <w:rPr>
+          <w:rStyle w:val="Hyperlink"/>
+          <w:color w:val="auto"/>
+          <w:u w:val="none"/>
+        </w:rPr>
+        <w:t>api</w:t>
+      </w:r>
+      <w:proofErr w:type="spellEnd"/>
     </w:p>
     <w:p>
       <w:pPr>
@@ -1159,6 +1279,18 @@
         <w:t>*create a droplet</w:t>
       </w:r>
     </w:p>
+    <w:p>
+      <w:hyperlink r:id="rId50" w:history="1">
+        <w:r>
+          <w:rPr>
+            <w:rStyle w:val="Hyperlink"/>
+          </w:rPr>
+          <w:t>https://hub.docker.com/u/cormacmchale</w:t>
+        </w:r>
+      </w:hyperlink>
+      <w:bookmarkStart w:id="0" w:name="_GoBack"/>
+      <w:bookmarkEnd w:id="0"/>
+    </w:p>
     <w:p/>
     <w:p/>
     <w:p>
@@ -1167,7 +1299,7 @@
       </w:r>
     </w:p>
     <w:p>
-      <w:hyperlink r:id="rId50" w:history="1">
+      <w:hyperlink r:id="rId51" w:history="1">
         <w:r>
           <w:rPr>
             <w:rStyle w:val="Hyperlink"/>
@@ -1188,7 +1320,7 @@
           <w:rStyle w:val="Hyperlink"/>
         </w:rPr>
       </w:pPr>
-      <w:hyperlink r:id="rId51" w:history="1">
+      <w:hyperlink r:id="rId52" w:history="1">
         <w:r>
           <w:rPr>
             <w:rStyle w:val="Hyperlink"/>
@@ -1227,11 +1359,9 @@
         </w:rPr>
         <w:t>Front end docker</w:t>
       </w:r>
-      <w:bookmarkStart w:id="0" w:name="_GoBack"/>
-      <w:bookmarkEnd w:id="0"/>
-    </w:p>
-    <w:p>
-      <w:hyperlink r:id="rId52" w:history="1">
+    </w:p>
+    <w:p>
+      <w:hyperlink r:id="rId53" w:history="1">
         <w:r>
           <w:rPr>
             <w:color w:val="0000FF"/>
@@ -1247,7 +1377,7 @@
           <w:rStyle w:val="Hyperlink"/>
         </w:rPr>
       </w:pPr>
-      <w:hyperlink r:id="rId53" w:history="1">
+      <w:hyperlink r:id="rId54" w:history="1">
         <w:r>
           <w:rPr>
             <w:color w:val="0000FF"/>
